--- a/analis/Analisis kebutuhan Fitur 4.docx
+++ b/analis/Analisis kebutuhan Fitur 4.docx
@@ -4,107 +4,737 @@
   <w:body>
     <w:p>
       <w:pPr>
-        <w:spacing w:after="0"/>
         <w:jc w:val="center"/>
         <w:rPr>
           <w:rFonts w:ascii="Times New Roman" w:hAnsi="Times New Roman" w:cs="Times New Roman"/>
-          <w:b/>
-          <w:sz w:val="32"/>
-          <w:szCs w:val="32"/>
-        </w:rPr>
-      </w:pPr>
-      <w:r>
-        <w:rPr>
-          <w:rFonts w:ascii="Times New Roman" w:hAnsi="Times New Roman" w:cs="Times New Roman"/>
-          <w:b/>
-          <w:sz w:val="32"/>
-          <w:szCs w:val="32"/>
-        </w:rPr>
-        <w:t>SIMULATION GAME SYSTEM</w:t>
+          <w:sz w:val="28"/>
+          <w:szCs w:val="28"/>
+          <w:lang w:val="id-ID"/>
+        </w:rPr>
+      </w:pPr>
+      <w:r>
+        <w:rPr>
+          <w:rFonts w:ascii="Times New Roman" w:hAnsi="Times New Roman" w:cs="Times New Roman"/>
+          <w:sz w:val="28"/>
+          <w:szCs w:val="28"/>
+          <w:lang w:val="id-ID"/>
+        </w:rPr>
+        <w:t>An</w:t>
+      </w:r>
+      <w:r>
+        <w:rPr>
+          <w:rFonts w:ascii="Times New Roman" w:hAnsi="Times New Roman" w:cs="Times New Roman"/>
+          <w:sz w:val="28"/>
+          <w:szCs w:val="28"/>
+          <w:lang w:val="id-ID"/>
+        </w:rPr>
+        <w:t>alisis Kebutuhan Fitur</w:t>
+      </w:r>
+      <w:r>
+        <w:rPr>
+          <w:rFonts w:ascii="Times New Roman" w:hAnsi="Times New Roman" w:cs="Times New Roman"/>
+          <w:sz w:val="28"/>
+          <w:szCs w:val="28"/>
+          <w:lang w:val="id-ID"/>
+        </w:rPr>
+        <w:t xml:space="preserve"> 4</w:t>
       </w:r>
     </w:p>
     <w:p>
       <w:pPr>
-        <w:spacing w:after="0"/>
-        <w:jc w:val="center"/>
-        <w:rPr>
-          <w:rFonts w:ascii="Times New Roman" w:hAnsi="Times New Roman" w:cs="Times New Roman"/>
-          <w:b/>
-          <w:sz w:val="32"/>
-          <w:szCs w:val="32"/>
-        </w:rPr>
-      </w:pPr>
-      <w:r>
-        <w:rPr>
-          <w:rFonts w:ascii="Times New Roman" w:hAnsi="Times New Roman" w:cs="Times New Roman"/>
-          <w:b/>
-          <w:sz w:val="32"/>
-          <w:szCs w:val="32"/>
-        </w:rPr>
-        <w:t>SOFTWARE REQUIREMENTS SPECIFICATION</w:t>
+        <w:pStyle w:val="ListParagraph"/>
+        <w:numPr>
+          <w:ilvl w:val="0"/>
+          <w:numId w:val="1"/>
+        </w:numPr>
+        <w:jc w:val="both"/>
+        <w:rPr>
+          <w:rFonts w:ascii="Times New Roman" w:hAnsi="Times New Roman" w:cs="Times New Roman"/>
+          <w:sz w:val="24"/>
+          <w:szCs w:val="24"/>
+          <w:lang w:val="id-ID"/>
+        </w:rPr>
+      </w:pPr>
+      <w:r>
+        <w:rPr>
+          <w:rFonts w:ascii="Times New Roman" w:hAnsi="Times New Roman" w:cs="Times New Roman"/>
+          <w:sz w:val="24"/>
+          <w:szCs w:val="24"/>
+          <w:lang w:val="id-ID"/>
+        </w:rPr>
+        <w:t>Analisis kebutuhan</w:t>
       </w:r>
     </w:p>
     <w:p>
       <w:pPr>
-        <w:spacing w:after="0"/>
-        <w:jc w:val="center"/>
-        <w:rPr>
-          <w:rFonts w:ascii="Times New Roman" w:hAnsi="Times New Roman" w:cs="Times New Roman"/>
-          <w:b/>
-          <w:sz w:val="32"/>
-          <w:szCs w:val="32"/>
-        </w:rPr>
-      </w:pPr>
+        <w:pStyle w:val="ListParagraph"/>
+        <w:jc w:val="both"/>
+        <w:rPr>
+          <w:rFonts w:ascii="Times New Roman" w:hAnsi="Times New Roman" w:cs="Times New Roman"/>
+          <w:sz w:val="24"/>
+          <w:szCs w:val="24"/>
+          <w:lang w:val="id-ID"/>
+        </w:rPr>
+      </w:pPr>
+      <w:r>
+        <w:rPr>
+          <w:rFonts w:ascii="Times New Roman" w:hAnsi="Times New Roman" w:cs="Times New Roman"/>
+          <w:sz w:val="24"/>
+          <w:szCs w:val="24"/>
+          <w:lang w:val="id-ID"/>
+        </w:rPr>
+        <w:t>Analisis kebuthan ini ditujukan u</w:t>
+      </w:r>
+      <w:r>
+        <w:rPr>
+          <w:rFonts w:ascii="Times New Roman" w:hAnsi="Times New Roman" w:cs="Times New Roman"/>
+          <w:sz w:val="24"/>
+          <w:szCs w:val="24"/>
+          <w:lang w:val="id-ID"/>
+        </w:rPr>
+        <w:t>ntuk mempermudah analisis kebutu</w:t>
+      </w:r>
+      <w:r>
+        <w:rPr>
+          <w:rFonts w:ascii="Times New Roman" w:hAnsi="Times New Roman" w:cs="Times New Roman"/>
+          <w:sz w:val="24"/>
+          <w:szCs w:val="24"/>
+          <w:lang w:val="id-ID"/>
+        </w:rPr>
+        <w:t>han dalam menentukan apa saja yang dibutuhkan pada fitur</w:t>
+      </w:r>
+      <w:r>
+        <w:rPr>
+          <w:rFonts w:ascii="Times New Roman" w:hAnsi="Times New Roman" w:cs="Times New Roman"/>
+          <w:sz w:val="24"/>
+          <w:szCs w:val="24"/>
+          <w:lang w:val="id-ID"/>
+        </w:rPr>
+        <w:t xml:space="preserve"> 4</w:t>
+      </w:r>
+      <w:r>
+        <w:rPr>
+          <w:rFonts w:ascii="Times New Roman" w:hAnsi="Times New Roman" w:cs="Times New Roman"/>
+          <w:sz w:val="24"/>
+          <w:szCs w:val="24"/>
+          <w:lang w:val="id-ID"/>
+        </w:rPr>
+        <w:t>.</w:t>
+      </w:r>
     </w:p>
     <w:p>
       <w:pPr>
-        <w:spacing w:after="0"/>
-        <w:jc w:val="center"/>
-        <w:rPr>
-          <w:rFonts w:ascii="Times New Roman" w:hAnsi="Times New Roman" w:cs="Times New Roman"/>
-          <w:b/>
-          <w:sz w:val="32"/>
-          <w:szCs w:val="32"/>
-        </w:rPr>
-      </w:pPr>
+        <w:pStyle w:val="ListParagraph"/>
+        <w:numPr>
+          <w:ilvl w:val="1"/>
+          <w:numId w:val="1"/>
+        </w:numPr>
+        <w:jc w:val="both"/>
+        <w:rPr>
+          <w:rFonts w:ascii="Times New Roman" w:hAnsi="Times New Roman" w:cs="Times New Roman"/>
+          <w:sz w:val="24"/>
+          <w:szCs w:val="24"/>
+          <w:lang w:val="id-ID"/>
+        </w:rPr>
+      </w:pPr>
+      <w:r>
+        <w:rPr>
+          <w:rFonts w:ascii="Times New Roman" w:hAnsi="Times New Roman" w:cs="Times New Roman"/>
+          <w:sz w:val="24"/>
+          <w:szCs w:val="24"/>
+          <w:lang w:val="id-ID"/>
+        </w:rPr>
+        <w:t xml:space="preserve">Pengenalan </w:t>
+      </w:r>
+      <w:r>
+        <w:rPr>
+          <w:rFonts w:ascii="Times New Roman" w:hAnsi="Times New Roman" w:cs="Times New Roman"/>
+          <w:sz w:val="24"/>
+          <w:szCs w:val="24"/>
+          <w:lang w:val="id-ID"/>
+        </w:rPr>
+        <w:t>Fitur</w:t>
+      </w:r>
+      <w:r>
+        <w:rPr>
+          <w:rFonts w:ascii="Times New Roman" w:hAnsi="Times New Roman" w:cs="Times New Roman"/>
+          <w:sz w:val="24"/>
+          <w:szCs w:val="24"/>
+          <w:lang w:val="id-ID"/>
+        </w:rPr>
+        <w:t xml:space="preserve"> 4</w:t>
+      </w:r>
     </w:p>
     <w:p>
       <w:pPr>
-        <w:spacing w:after="0"/>
-        <w:jc w:val="center"/>
-        <w:rPr>
-          <w:rFonts w:ascii="Times New Roman" w:hAnsi="Times New Roman" w:cs="Times New Roman"/>
-          <w:b/>
-          <w:sz w:val="32"/>
-          <w:szCs w:val="32"/>
-        </w:rPr>
-      </w:pPr>
+        <w:pStyle w:val="ListParagraph"/>
+        <w:ind w:left="1140"/>
+        <w:jc w:val="both"/>
+        <w:rPr>
+          <w:rFonts w:ascii="Times New Roman" w:hAnsi="Times New Roman" w:cs="Times New Roman"/>
+          <w:sz w:val="24"/>
+          <w:szCs w:val="24"/>
+          <w:lang w:val="id-ID"/>
+        </w:rPr>
+      </w:pPr>
+      <w:r>
+        <w:rPr>
+          <w:rFonts w:ascii="Times New Roman" w:hAnsi="Times New Roman" w:cs="Times New Roman"/>
+          <w:sz w:val="24"/>
+          <w:szCs w:val="24"/>
+          <w:lang w:val="id-ID"/>
+        </w:rPr>
+        <w:t>Game ini dalam fitur 4</w:t>
+      </w:r>
+      <w:r>
+        <w:rPr>
+          <w:rFonts w:ascii="Times New Roman" w:hAnsi="Times New Roman" w:cs="Times New Roman"/>
+          <w:sz w:val="24"/>
+          <w:szCs w:val="24"/>
+          <w:lang w:val="id-ID"/>
+        </w:rPr>
+        <w:t xml:space="preserve"> memiliki 1 </w:t>
+      </w:r>
+      <w:r>
+        <w:rPr>
+          <w:rFonts w:ascii="Times New Roman" w:hAnsi="Times New Roman" w:cs="Times New Roman"/>
+          <w:sz w:val="24"/>
+          <w:szCs w:val="24"/>
+          <w:lang w:val="id-ID"/>
+        </w:rPr>
+        <w:t>elemen</w:t>
+      </w:r>
+      <w:r>
+        <w:rPr>
+          <w:rFonts w:ascii="Times New Roman" w:hAnsi="Times New Roman" w:cs="Times New Roman"/>
+          <w:sz w:val="24"/>
+          <w:szCs w:val="24"/>
+          <w:lang w:val="id-ID"/>
+        </w:rPr>
+        <w:t>, yaitu :</w:t>
+      </w:r>
     </w:p>
     <w:p>
       <w:pPr>
-        <w:spacing w:after="0"/>
-        <w:jc w:val="center"/>
-        <w:rPr>
-          <w:rFonts w:ascii="Times New Roman" w:hAnsi="Times New Roman" w:cs="Times New Roman"/>
-          <w:b/>
-          <w:sz w:val="32"/>
-          <w:szCs w:val="32"/>
-        </w:rPr>
-      </w:pPr>
-      <w:r>
-        <w:rPr>
-          <w:rFonts w:ascii="Times New Roman" w:hAnsi="Times New Roman" w:cs="Times New Roman"/>
-          <w:b/>
+        <w:pStyle w:val="ListParagraph"/>
+        <w:ind w:left="1140"/>
+        <w:jc w:val="both"/>
+        <w:rPr>
+          <w:rFonts w:ascii="Times New Roman" w:hAnsi="Times New Roman" w:cs="Times New Roman"/>
+          <w:sz w:val="24"/>
+          <w:szCs w:val="24"/>
+          <w:lang w:val="id-ID"/>
+        </w:rPr>
+      </w:pPr>
+    </w:p>
+    <w:p>
+      <w:pPr>
+        <w:pStyle w:val="ListParagraph"/>
+        <w:numPr>
+          <w:ilvl w:val="0"/>
+          <w:numId w:val="2"/>
+        </w:numPr>
+        <w:jc w:val="both"/>
+        <w:rPr>
+          <w:rFonts w:ascii="Times New Roman" w:hAnsi="Times New Roman" w:cs="Times New Roman"/>
+          <w:sz w:val="24"/>
+          <w:szCs w:val="24"/>
+          <w:lang w:val="id-ID"/>
+        </w:rPr>
+      </w:pPr>
+      <w:r>
+        <w:rPr>
+          <w:rFonts w:ascii="Times New Roman" w:hAnsi="Times New Roman" w:cs="Times New Roman"/>
+          <w:sz w:val="24"/>
+          <w:szCs w:val="24"/>
+          <w:lang w:val="id-ID"/>
+        </w:rPr>
+        <w:t>Melihat coin yang sudah terkumpulkan</w:t>
+      </w:r>
+    </w:p>
+    <w:p>
+      <w:pPr>
+        <w:pStyle w:val="ListParagraph"/>
+        <w:ind w:left="1843"/>
+        <w:rPr>
+          <w:rFonts w:ascii="Times New Roman" w:hAnsi="Times New Roman" w:cs="Times New Roman"/>
+          <w:sz w:val="24"/>
+          <w:szCs w:val="24"/>
+          <w:lang w:val="id-ID"/>
+        </w:rPr>
+      </w:pPr>
+      <w:r>
+        <w:rPr>
+          <w:rFonts w:ascii="Times New Roman" w:hAnsi="Times New Roman" w:cs="Times New Roman"/>
+          <w:sz w:val="24"/>
+          <w:szCs w:val="24"/>
+          <w:lang w:val="id-ID"/>
+        </w:rPr>
+        <w:t>Fitur ini digunakan untuk memudahkan user dalam melihat coin yang sudah terkumplkan sekalian yang merupakan score dari pemain tersebut. Panambahan coin dan pengurangan harus selalu di ketahui oleh user.</w:t>
+      </w:r>
+    </w:p>
+    <w:p>
+      <w:pPr>
+        <w:pStyle w:val="ListParagraph"/>
+        <w:ind w:left="1843"/>
+        <w:rPr>
+          <w:rFonts w:ascii="Times New Roman" w:hAnsi="Times New Roman" w:cs="Times New Roman"/>
+          <w:sz w:val="24"/>
+          <w:szCs w:val="24"/>
+        </w:rPr>
+      </w:pPr>
+    </w:p>
+    <w:p>
+      <w:pPr>
+        <w:pStyle w:val="ListParagraph"/>
+        <w:numPr>
+          <w:ilvl w:val="1"/>
+          <w:numId w:val="1"/>
+        </w:numPr>
+        <w:jc w:val="both"/>
+        <w:rPr>
+          <w:rFonts w:ascii="Times New Roman" w:hAnsi="Times New Roman" w:cs="Times New Roman"/>
+          <w:sz w:val="24"/>
+          <w:szCs w:val="24"/>
+          <w:lang w:val="id-ID"/>
+        </w:rPr>
+      </w:pPr>
+      <w:r>
+        <w:rPr>
+          <w:rFonts w:ascii="Times New Roman" w:hAnsi="Times New Roman" w:cs="Times New Roman"/>
+          <w:sz w:val="24"/>
+          <w:szCs w:val="24"/>
+          <w:lang w:val="id-ID"/>
+        </w:rPr>
+        <w:t>Konsep Fitur</w:t>
+      </w:r>
+      <w:r>
+        <w:rPr>
+          <w:rFonts w:ascii="Times New Roman" w:hAnsi="Times New Roman" w:cs="Times New Roman"/>
+          <w:sz w:val="24"/>
+          <w:szCs w:val="24"/>
+          <w:lang w:val="id-ID"/>
+        </w:rPr>
+        <w:t xml:space="preserve"> 4</w:t>
+      </w:r>
+    </w:p>
+    <w:p>
+      <w:pPr>
+        <w:pStyle w:val="ListParagraph"/>
+        <w:ind w:left="1140"/>
+        <w:jc w:val="both"/>
+        <w:rPr>
+          <w:rFonts w:ascii="Times New Roman" w:hAnsi="Times New Roman" w:cs="Times New Roman"/>
+          <w:sz w:val="24"/>
+          <w:szCs w:val="24"/>
+          <w:lang w:val="id-ID"/>
+        </w:rPr>
+      </w:pPr>
+    </w:p>
+    <w:p>
+      <w:pPr>
+        <w:pStyle w:val="ListParagraph"/>
+        <w:numPr>
+          <w:ilvl w:val="2"/>
+          <w:numId w:val="1"/>
+        </w:numPr>
+        <w:jc w:val="both"/>
+        <w:rPr>
+          <w:rFonts w:ascii="Times New Roman" w:hAnsi="Times New Roman" w:cs="Times New Roman"/>
+          <w:sz w:val="24"/>
+          <w:szCs w:val="24"/>
+          <w:lang w:val="id-ID"/>
+        </w:rPr>
+      </w:pPr>
+      <w:r>
+        <w:rPr>
+          <w:rFonts w:ascii="Times New Roman" w:hAnsi="Times New Roman" w:cs="Times New Roman"/>
+          <w:sz w:val="24"/>
+          <w:szCs w:val="24"/>
+          <w:lang w:val="id-ID"/>
+        </w:rPr>
+        <w:t>Melihat coin yang sudah terkumpulkan</w:t>
+      </w:r>
+    </w:p>
+    <w:p>
+      <w:pPr>
+        <w:pStyle w:val="ListParagraph"/>
+        <w:ind w:left="1800"/>
+        <w:jc w:val="both"/>
+        <w:rPr>
+          <w:rFonts w:ascii="Times New Roman" w:hAnsi="Times New Roman" w:cs="Times New Roman"/>
+          <w:sz w:val="24"/>
+          <w:szCs w:val="24"/>
+          <w:lang w:val="id-ID"/>
+        </w:rPr>
+      </w:pPr>
+      <w:r>
+        <w:rPr>
+          <w:rFonts w:ascii="Times New Roman" w:hAnsi="Times New Roman" w:cs="Times New Roman"/>
+          <w:sz w:val="24"/>
+          <w:szCs w:val="24"/>
+          <w:lang w:val="id-ID"/>
+        </w:rPr>
+        <w:t xml:space="preserve">User </w:t>
+      </w:r>
+      <w:r>
+        <w:rPr>
+          <w:rFonts w:ascii="Times New Roman" w:hAnsi="Times New Roman" w:cs="Times New Roman"/>
+          <w:sz w:val="24"/>
+          <w:szCs w:val="24"/>
+          <w:lang w:val="id-ID"/>
+        </w:rPr>
+        <w:t>harus selalu dapat melihat perolehan coin yang merupakan score dalam permainanya. Maka user di permudah untuk selalu dapat melihat perubahan coin ketika sedang memainkan permainan ini.</w:t>
+      </w:r>
+    </w:p>
+    <w:p>
+      <w:pPr>
+        <w:pStyle w:val="ListParagraph"/>
+        <w:ind w:left="1800"/>
+        <w:jc w:val="both"/>
+        <w:rPr>
+          <w:rFonts w:ascii="Times New Roman" w:hAnsi="Times New Roman" w:cs="Times New Roman"/>
+          <w:sz w:val="24"/>
+          <w:szCs w:val="24"/>
+          <w:lang w:val="id-ID"/>
+        </w:rPr>
+      </w:pPr>
+    </w:p>
+    <w:p>
+      <w:pPr>
+        <w:pStyle w:val="ListParagraph"/>
+        <w:ind w:left="709"/>
+        <w:jc w:val="both"/>
+        <w:rPr>
+          <w:rFonts w:ascii="Times New Roman" w:hAnsi="Times New Roman" w:cs="Times New Roman"/>
+          <w:sz w:val="24"/>
+          <w:szCs w:val="24"/>
+          <w:lang w:val="id-ID"/>
+        </w:rPr>
+      </w:pPr>
+      <w:r>
+        <w:rPr>
+          <w:rFonts w:ascii="Times New Roman" w:hAnsi="Times New Roman" w:cs="Times New Roman"/>
+          <w:sz w:val="24"/>
+          <w:szCs w:val="24"/>
+          <w:lang w:val="id-ID"/>
+        </w:rPr>
+        <w:t>1.3 Rule Fitur 4</w:t>
+      </w:r>
+    </w:p>
+    <w:p>
+      <w:pPr>
+        <w:pStyle w:val="ListParagraph"/>
+        <w:ind w:left="709"/>
+        <w:jc w:val="both"/>
+        <w:rPr>
+          <w:rFonts w:ascii="Times New Roman" w:hAnsi="Times New Roman" w:cs="Times New Roman"/>
+          <w:sz w:val="24"/>
+          <w:szCs w:val="24"/>
+          <w:lang w:val="id-ID"/>
+        </w:rPr>
+      </w:pPr>
+      <w:r>
+        <w:rPr>
+          <w:rFonts w:ascii="Times New Roman" w:hAnsi="Times New Roman" w:cs="Times New Roman"/>
+          <w:sz w:val="24"/>
+          <w:szCs w:val="24"/>
+          <w:lang w:val="id-ID"/>
+        </w:rPr>
+        <w:tab/>
+      </w:r>
+      <w:r>
+        <w:rPr>
+          <w:rFonts w:ascii="Times New Roman" w:hAnsi="Times New Roman" w:cs="Times New Roman"/>
+          <w:sz w:val="24"/>
+          <w:szCs w:val="24"/>
+          <w:lang w:val="id-ID"/>
+        </w:rPr>
+        <w:tab/>
+        <w:t>1.3.1 Melihat coin yang sudah terkumpulkan</w:t>
+      </w:r>
+    </w:p>
+    <w:tbl>
+      <w:tblPr>
+        <w:tblStyle w:val="TableGrid"/>
+        <w:tblW w:w="0" w:type="auto"/>
+        <w:tblInd w:w="1800" w:type="dxa"/>
+        <w:tblLook w:val="04A0"/>
+      </w:tblPr>
+      <w:tblGrid>
+        <w:gridCol w:w="3665"/>
+        <w:gridCol w:w="4111"/>
+      </w:tblGrid>
+      <w:tr>
+        <w:tc>
+          <w:tcPr>
+            <w:tcW w:w="3665" w:type="dxa"/>
+          </w:tcPr>
+          <w:p>
+            <w:pPr>
+              <w:pStyle w:val="ListParagraph"/>
+              <w:ind w:left="0"/>
+              <w:jc w:val="center"/>
+              <w:rPr>
+                <w:rFonts w:ascii="Times New Roman" w:hAnsi="Times New Roman" w:cs="Times New Roman"/>
+                <w:sz w:val="24"/>
+                <w:szCs w:val="24"/>
+                <w:lang w:val="id-ID"/>
+              </w:rPr>
+            </w:pPr>
+            <w:r>
+              <w:rPr>
+                <w:rFonts w:ascii="Times New Roman" w:hAnsi="Times New Roman" w:cs="Times New Roman"/>
+                <w:sz w:val="24"/>
+                <w:szCs w:val="24"/>
+                <w:lang w:val="id-ID"/>
+              </w:rPr>
+              <w:t>User</w:t>
+            </w:r>
+          </w:p>
+        </w:tc>
+        <w:tc>
+          <w:tcPr>
+            <w:tcW w:w="4111" w:type="dxa"/>
+          </w:tcPr>
+          <w:p>
+            <w:pPr>
+              <w:pStyle w:val="ListParagraph"/>
+              <w:ind w:left="0"/>
+              <w:jc w:val="center"/>
+              <w:rPr>
+                <w:rFonts w:ascii="Times New Roman" w:hAnsi="Times New Roman" w:cs="Times New Roman"/>
+                <w:sz w:val="24"/>
+                <w:szCs w:val="24"/>
+                <w:lang w:val="id-ID"/>
+              </w:rPr>
+            </w:pPr>
+            <w:r>
+              <w:rPr>
+                <w:rFonts w:ascii="Times New Roman" w:hAnsi="Times New Roman" w:cs="Times New Roman"/>
+                <w:sz w:val="24"/>
+                <w:szCs w:val="24"/>
+                <w:lang w:val="id-ID"/>
+              </w:rPr>
+              <w:t>System</w:t>
+            </w:r>
+          </w:p>
+        </w:tc>
+      </w:tr>
+      <w:tr>
+        <w:tc>
+          <w:tcPr>
+            <w:tcW w:w="3665" w:type="dxa"/>
+          </w:tcPr>
+          <w:p>
+            <w:pPr>
+              <w:ind w:left="360"/>
+              <w:rPr>
+                <w:rFonts w:ascii="Times New Roman" w:hAnsi="Times New Roman" w:cs="Times New Roman"/>
+                <w:sz w:val="24"/>
+                <w:szCs w:val="24"/>
+                <w:lang w:val="id-ID"/>
+              </w:rPr>
+            </w:pPr>
+            <w:r>
+              <w:rPr>
+                <w:rFonts w:ascii="Times New Roman" w:hAnsi="Times New Roman" w:cs="Times New Roman"/>
+                <w:sz w:val="24"/>
+                <w:szCs w:val="24"/>
+                <w:lang w:val="id-ID"/>
+              </w:rPr>
+              <w:t>1. Memenuhi request tanaman</w:t>
+            </w:r>
+          </w:p>
+        </w:tc>
+        <w:tc>
+          <w:tcPr>
+            <w:tcW w:w="4111" w:type="dxa"/>
+          </w:tcPr>
+          <w:p>
+            <w:pPr>
+              <w:pStyle w:val="ListParagraph"/>
+              <w:ind w:left="0"/>
+              <w:rPr>
+                <w:rFonts w:ascii="Times New Roman" w:hAnsi="Times New Roman" w:cs="Times New Roman"/>
+                <w:sz w:val="24"/>
+                <w:szCs w:val="24"/>
+                <w:lang w:val="id-ID"/>
+              </w:rPr>
+            </w:pPr>
+          </w:p>
+        </w:tc>
+      </w:tr>
+      <w:tr>
+        <w:tc>
+          <w:tcPr>
+            <w:tcW w:w="3665" w:type="dxa"/>
+          </w:tcPr>
+          <w:p>
+            <w:pPr>
+              <w:pStyle w:val="ListParagraph"/>
+              <w:ind w:left="327"/>
+              <w:rPr>
+                <w:rFonts w:ascii="Times New Roman" w:hAnsi="Times New Roman" w:cs="Times New Roman"/>
+                <w:sz w:val="24"/>
+                <w:szCs w:val="24"/>
+                <w:lang w:val="id-ID"/>
+              </w:rPr>
+            </w:pPr>
+          </w:p>
+        </w:tc>
+        <w:tc>
+          <w:tcPr>
+            <w:tcW w:w="4111" w:type="dxa"/>
+          </w:tcPr>
+          <w:p>
+            <w:pPr>
+              <w:ind w:left="360"/>
+              <w:rPr>
+                <w:rFonts w:ascii="Times New Roman" w:hAnsi="Times New Roman" w:cs="Times New Roman"/>
+                <w:sz w:val="24"/>
+                <w:szCs w:val="24"/>
+                <w:lang w:val="id-ID"/>
+              </w:rPr>
+            </w:pPr>
+            <w:r>
+              <w:rPr>
+                <w:rFonts w:ascii="Times New Roman" w:hAnsi="Times New Roman" w:cs="Times New Roman"/>
+                <w:sz w:val="24"/>
+                <w:szCs w:val="24"/>
+                <w:lang w:val="id-ID"/>
+              </w:rPr>
+              <w:t xml:space="preserve">2. Perhitungan coin otomatis bertambah </w:t>
+            </w:r>
+          </w:p>
+        </w:tc>
+      </w:tr>
+    </w:tbl>
+    <w:p>
+      <w:pPr>
+        <w:pStyle w:val="ListParagraph"/>
+        <w:ind w:left="709"/>
+        <w:jc w:val="both"/>
+        <w:rPr>
+          <w:rFonts w:ascii="Times New Roman" w:hAnsi="Times New Roman" w:cs="Times New Roman"/>
+          <w:sz w:val="24"/>
+          <w:szCs w:val="24"/>
+          <w:lang w:val="id-ID"/>
+        </w:rPr>
+      </w:pPr>
+    </w:p>
+    <w:p>
+      <w:pPr>
+        <w:pStyle w:val="ListParagraph"/>
+        <w:ind w:left="709"/>
+        <w:jc w:val="both"/>
+        <w:rPr>
+          <w:rFonts w:ascii="Times New Roman" w:hAnsi="Times New Roman" w:cs="Times New Roman"/>
+          <w:sz w:val="24"/>
+          <w:szCs w:val="24"/>
+          <w:lang w:val="id-ID"/>
+        </w:rPr>
+      </w:pPr>
+      <w:r>
+        <w:rPr>
+          <w:rFonts w:ascii="Times New Roman" w:hAnsi="Times New Roman" w:cs="Times New Roman"/>
+          <w:sz w:val="24"/>
+          <w:szCs w:val="24"/>
+          <w:lang w:val="id-ID"/>
+        </w:rPr>
+        <w:t>1.4 Gambaran Kasar Tampilan Fitur 4</w:t>
+      </w:r>
+    </w:p>
+    <w:p>
+      <w:pPr>
+        <w:pStyle w:val="ListParagraph"/>
+        <w:ind w:left="709"/>
+        <w:jc w:val="both"/>
+        <w:rPr>
+          <w:rFonts w:ascii="Times New Roman" w:hAnsi="Times New Roman" w:cs="Times New Roman"/>
+          <w:sz w:val="24"/>
+          <w:szCs w:val="24"/>
+          <w:lang w:val="id-ID"/>
+        </w:rPr>
+      </w:pPr>
+      <w:r>
+        <w:rPr>
+          <w:rFonts w:ascii="Times New Roman" w:hAnsi="Times New Roman" w:cs="Times New Roman"/>
+          <w:sz w:val="24"/>
+          <w:szCs w:val="24"/>
+          <w:lang w:val="id-ID"/>
+        </w:rPr>
+        <w:tab/>
+      </w:r>
+      <w:r>
+        <w:rPr>
+          <w:rFonts w:ascii="Times New Roman" w:hAnsi="Times New Roman" w:cs="Times New Roman"/>
+          <w:sz w:val="24"/>
+          <w:szCs w:val="24"/>
+          <w:lang w:val="id-ID"/>
+        </w:rPr>
+        <w:tab/>
+        <w:t>1.4.1 Melihat coin yang sudah terkumpulkan</w:t>
+      </w:r>
+    </w:p>
+    <w:p>
+      <w:pPr>
+        <w:pStyle w:val="ListParagraph"/>
+        <w:ind w:left="709"/>
+        <w:jc w:val="both"/>
+        <w:rPr>
+          <w:rFonts w:ascii="Times New Roman" w:hAnsi="Times New Roman" w:cs="Times New Roman"/>
+          <w:sz w:val="24"/>
+          <w:szCs w:val="24"/>
+          <w:lang w:val="id-ID"/>
+        </w:rPr>
+      </w:pPr>
+      <w:r>
+        <w:rPr>
+          <w:rFonts w:ascii="Times New Roman" w:hAnsi="Times New Roman" w:cs="Times New Roman"/>
           <w:noProof/>
-          <w:sz w:val="32"/>
-          <w:szCs w:val="32"/>
+          <w:sz w:val="24"/>
+          <w:szCs w:val="24"/>
+          <w:lang w:val="id-ID" w:eastAsia="id-ID"/>
+        </w:rPr>
+        <w:pict>
+          <v:roundrect id="_x0000_s1026" style="position:absolute;left:0;text-align:left;margin-left:332.25pt;margin-top:35.25pt;width:48pt;height:21pt;z-index:251658240" arcsize="10923f">
+            <v:textbox>
+              <w:txbxContent>
+                <w:p>
+                  <w:pPr>
+                    <w:jc w:val="center"/>
+                    <w:rPr>
+                      <w:rFonts w:ascii="Times New Roman" w:hAnsi="Times New Roman" w:cs="Times New Roman"/>
+                      <w:lang w:val="id-ID"/>
+                    </w:rPr>
+                  </w:pPr>
+                  <w:r>
+                    <w:rPr>
+                      <w:rFonts w:ascii="Times New Roman" w:hAnsi="Times New Roman" w:cs="Times New Roman"/>
+                      <w:lang w:val="id-ID"/>
+                    </w:rPr>
+                    <w:t>Coin</w:t>
+                  </w:r>
+                </w:p>
+              </w:txbxContent>
+            </v:textbox>
+          </v:roundrect>
+        </w:pict>
+      </w:r>
+      <w:r>
+        <w:rPr>
+          <w:rFonts w:ascii="Times New Roman" w:hAnsi="Times New Roman" w:cs="Times New Roman"/>
+          <w:noProof/>
+          <w:sz w:val="24"/>
+          <w:szCs w:val="24"/>
           <w:lang w:val="id-ID" w:eastAsia="id-ID"/>
         </w:rPr>
         <w:drawing>
           <wp:inline distT="0" distB="0" distL="0" distR="0">
-            <wp:extent cx="2390775" cy="2362200"/>
-            <wp:effectExtent l="0" t="0" r="9525" b="0"/>
-            <wp:docPr id="5" name="Picture 8" descr="logo unej"/>
+            <wp:extent cx="4905375" cy="2647950"/>
+            <wp:effectExtent l="19050" t="0" r="9525" b="0"/>
+            <wp:docPr id="1" name="Picture 1"/>
             <wp:cNvGraphicFramePr>
               <a:graphicFrameLocks xmlns:a="http://schemas.openxmlformats.org/drawingml/2006/main" noChangeAspect="1"/>
             </wp:cNvGraphicFramePr>
@@ -112,7 +742,7 @@
               <a:graphicData uri="http://schemas.openxmlformats.org/drawingml/2006/picture">
                 <pic:pic xmlns:pic="http://schemas.openxmlformats.org/drawingml/2006/picture">
                   <pic:nvPicPr>
-                    <pic:cNvPr id="0" name="Picture 8" descr="logo unej"/>
+                    <pic:cNvPr id="0" name="Picture 1"/>
                     <pic:cNvPicPr>
                       <a:picLocks noChangeAspect="1" noChangeArrowheads="1"/>
                     </pic:cNvPicPr>
@@ -127,7 +757,7 @@
                   <pic:spPr bwMode="auto">
                     <a:xfrm>
                       <a:off x="0" y="0"/>
-                      <a:ext cx="2390775" cy="2362200"/>
+                      <a:ext cx="4905375" cy="2647950"/>
                     </a:xfrm>
                     <a:prstGeom prst="rect">
                       <a:avLst/>
@@ -145,723 +775,6 @@
             </a:graphic>
           </wp:inline>
         </w:drawing>
-      </w:r>
-    </w:p>
-    <w:p>
-      <w:pPr>
-        <w:spacing w:after="0"/>
-        <w:jc w:val="center"/>
-        <w:rPr>
-          <w:rFonts w:ascii="Times New Roman" w:hAnsi="Times New Roman" w:cs="Times New Roman"/>
-          <w:b/>
-          <w:sz w:val="32"/>
-          <w:szCs w:val="32"/>
-        </w:rPr>
-      </w:pPr>
-    </w:p>
-    <w:p>
-      <w:pPr>
-        <w:spacing w:after="0"/>
-        <w:jc w:val="center"/>
-        <w:rPr>
-          <w:rFonts w:ascii="Times New Roman" w:hAnsi="Times New Roman" w:cs="Times New Roman"/>
-          <w:b/>
-          <w:sz w:val="32"/>
-          <w:szCs w:val="32"/>
-        </w:rPr>
-      </w:pPr>
-    </w:p>
-    <w:p>
-      <w:pPr>
-        <w:spacing w:after="0"/>
-        <w:jc w:val="center"/>
-        <w:rPr>
-          <w:rFonts w:ascii="Times New Roman" w:hAnsi="Times New Roman" w:cs="Times New Roman"/>
-          <w:b/>
-          <w:sz w:val="32"/>
-          <w:szCs w:val="32"/>
-        </w:rPr>
-      </w:pPr>
-    </w:p>
-    <w:p>
-      <w:pPr>
-        <w:spacing w:after="0"/>
-        <w:jc w:val="center"/>
-        <w:rPr>
-          <w:rFonts w:ascii="Times New Roman" w:hAnsi="Times New Roman" w:cs="Times New Roman"/>
-          <w:b/>
-          <w:sz w:val="32"/>
-          <w:szCs w:val="32"/>
-        </w:rPr>
-      </w:pPr>
-    </w:p>
-    <w:p>
-      <w:pPr>
-        <w:spacing w:after="100" w:afterAutospacing="1"/>
-        <w:jc w:val="center"/>
-        <w:rPr>
-          <w:rFonts w:ascii="Times New Roman" w:hAnsi="Times New Roman" w:cs="Times New Roman"/>
-          <w:b/>
-          <w:sz w:val="24"/>
-          <w:szCs w:val="24"/>
-        </w:rPr>
-      </w:pPr>
-      <w:r>
-        <w:rPr>
-          <w:rFonts w:ascii="Times New Roman" w:hAnsi="Times New Roman" w:cs="Times New Roman"/>
-          <w:b/>
-          <w:sz w:val="24"/>
-          <w:szCs w:val="24"/>
-        </w:rPr>
-        <w:t>Oleh :</w:t>
-      </w:r>
-    </w:p>
-    <w:p>
-      <w:pPr>
-        <w:spacing w:after="100" w:afterAutospacing="1"/>
-        <w:jc w:val="center"/>
-        <w:rPr>
-          <w:rFonts w:ascii="Times New Roman" w:hAnsi="Times New Roman" w:cs="Times New Roman"/>
-          <w:b/>
-          <w:sz w:val="24"/>
-          <w:szCs w:val="24"/>
-        </w:rPr>
-      </w:pPr>
-      <w:r>
-        <w:rPr>
-          <w:rFonts w:ascii="Times New Roman" w:hAnsi="Times New Roman" w:cs="Times New Roman"/>
-          <w:b/>
-          <w:sz w:val="24"/>
-          <w:szCs w:val="24"/>
-        </w:rPr>
-        <w:t xml:space="preserve">A. </w:t>
-      </w:r>
-    </w:p>
-    <w:p>
-      <w:pPr>
-        <w:spacing w:after="100" w:afterAutospacing="1"/>
-        <w:jc w:val="center"/>
-        <w:rPr>
-          <w:rFonts w:ascii="Times New Roman" w:hAnsi="Times New Roman" w:cs="Times New Roman"/>
-          <w:b/>
-          <w:sz w:val="24"/>
-          <w:szCs w:val="24"/>
-        </w:rPr>
-      </w:pPr>
-      <w:r>
-        <w:rPr>
-          <w:rFonts w:ascii="Times New Roman" w:hAnsi="Times New Roman" w:cs="Times New Roman"/>
-          <w:b/>
-          <w:sz w:val="24"/>
-          <w:szCs w:val="24"/>
-        </w:rPr>
-        <w:t xml:space="preserve">B. </w:t>
-      </w:r>
-    </w:p>
-    <w:p>
-      <w:pPr>
-        <w:spacing w:after="100" w:afterAutospacing="1"/>
-        <w:jc w:val="center"/>
-        <w:rPr>
-          <w:rFonts w:ascii="Times New Roman" w:hAnsi="Times New Roman" w:cs="Times New Roman"/>
-          <w:b/>
-          <w:sz w:val="24"/>
-          <w:szCs w:val="24"/>
-        </w:rPr>
-      </w:pPr>
-      <w:r>
-        <w:rPr>
-          <w:rFonts w:ascii="Times New Roman" w:hAnsi="Times New Roman" w:cs="Times New Roman"/>
-          <w:b/>
-          <w:sz w:val="24"/>
-          <w:szCs w:val="24"/>
-        </w:rPr>
-        <w:t xml:space="preserve">C. </w:t>
-      </w:r>
-    </w:p>
-    <w:p>
-      <w:pPr>
-        <w:spacing w:after="100" w:afterAutospacing="1"/>
-        <w:jc w:val="center"/>
-        <w:rPr>
-          <w:rFonts w:ascii="Times New Roman" w:hAnsi="Times New Roman" w:cs="Times New Roman"/>
-          <w:b/>
-          <w:sz w:val="24"/>
-          <w:szCs w:val="24"/>
-        </w:rPr>
-      </w:pPr>
-      <w:r>
-        <w:rPr>
-          <w:rFonts w:ascii="Times New Roman" w:hAnsi="Times New Roman" w:cs="Times New Roman"/>
-          <w:b/>
-          <w:sz w:val="24"/>
-          <w:szCs w:val="24"/>
-        </w:rPr>
-        <w:t xml:space="preserve">D. </w:t>
-      </w:r>
-    </w:p>
-    <w:p>
-      <w:pPr>
-        <w:spacing w:after="100" w:afterAutospacing="1"/>
-        <w:jc w:val="center"/>
-        <w:rPr>
-          <w:rFonts w:ascii="Times New Roman" w:hAnsi="Times New Roman" w:cs="Times New Roman"/>
-          <w:b/>
-          <w:sz w:val="24"/>
-          <w:szCs w:val="24"/>
-        </w:rPr>
-      </w:pPr>
-      <w:r>
-        <w:rPr>
-          <w:rFonts w:ascii="Times New Roman" w:hAnsi="Times New Roman" w:cs="Times New Roman"/>
-          <w:b/>
-          <w:sz w:val="24"/>
-          <w:szCs w:val="24"/>
-        </w:rPr>
-        <w:t xml:space="preserve">E. </w:t>
-      </w:r>
-    </w:p>
-    <w:p>
-      <w:pPr>
-        <w:spacing w:after="0"/>
-        <w:jc w:val="center"/>
-        <w:rPr>
-          <w:rFonts w:ascii="Times New Roman" w:hAnsi="Times New Roman" w:cs="Times New Roman"/>
-          <w:b/>
-          <w:sz w:val="28"/>
-          <w:szCs w:val="28"/>
-        </w:rPr>
-      </w:pPr>
-    </w:p>
-    <w:p>
-      <w:pPr>
-        <w:spacing w:after="0"/>
-        <w:jc w:val="center"/>
-        <w:rPr>
-          <w:rFonts w:ascii="Times New Roman" w:hAnsi="Times New Roman" w:cs="Times New Roman"/>
-          <w:b/>
-          <w:sz w:val="28"/>
-          <w:szCs w:val="28"/>
-          <w:lang w:val="id-ID"/>
-        </w:rPr>
-      </w:pPr>
-    </w:p>
-    <w:p>
-      <w:pPr>
-        <w:pStyle w:val="Title"/>
-        <w:spacing w:before="0" w:after="0"/>
-        <w:rPr>
-          <w:rFonts w:ascii="Times New Roman" w:hAnsi="Times New Roman"/>
-          <w:sz w:val="28"/>
-          <w:szCs w:val="28"/>
-          <w:lang w:val="en-US"/>
-        </w:rPr>
-      </w:pPr>
-      <w:r>
-        <w:rPr>
-          <w:rFonts w:ascii="Times New Roman" w:hAnsi="Times New Roman"/>
-          <w:sz w:val="28"/>
-          <w:szCs w:val="28"/>
-          <w:lang w:val="en-US"/>
-        </w:rPr>
-        <w:t>LABORATORIUM REKAYASA PERANGKAT LUNAK</w:t>
-      </w:r>
-    </w:p>
-    <w:p>
-      <w:pPr>
-        <w:pStyle w:val="SubTitle"/>
-        <w:spacing w:before="0" w:after="0"/>
-        <w:rPr>
-          <w:rFonts w:ascii="Times New Roman" w:hAnsi="Times New Roman"/>
-          <w:sz w:val="28"/>
-          <w:szCs w:val="28"/>
-          <w:lang w:val="id-ID"/>
-        </w:rPr>
-      </w:pPr>
-      <w:r>
-        <w:rPr>
-          <w:rFonts w:ascii="Times New Roman" w:hAnsi="Times New Roman"/>
-          <w:sz w:val="28"/>
-          <w:szCs w:val="28"/>
-        </w:rPr>
-        <w:t>PROGRAM STUDI SISTEM INFORMASI</w:t>
-      </w:r>
-    </w:p>
-    <w:p>
-      <w:pPr>
-        <w:pStyle w:val="SubTitle"/>
-        <w:spacing w:before="0" w:after="0"/>
-        <w:rPr>
-          <w:rFonts w:ascii="Times New Roman" w:hAnsi="Times New Roman"/>
-          <w:sz w:val="28"/>
-          <w:szCs w:val="28"/>
-          <w:lang w:val="id-ID"/>
-        </w:rPr>
-      </w:pPr>
-      <w:r>
-        <w:rPr>
-          <w:rFonts w:ascii="Times New Roman" w:hAnsi="Times New Roman"/>
-          <w:sz w:val="28"/>
-          <w:szCs w:val="28"/>
-          <w:lang w:val="en-US"/>
-        </w:rPr>
-        <w:t>UNIVERSITAS JEMBER</w:t>
-      </w:r>
-    </w:p>
-    <w:p>
-      <w:pPr>
-        <w:pStyle w:val="SubTitle"/>
-        <w:spacing w:before="0" w:after="0"/>
-        <w:rPr>
-          <w:rFonts w:ascii="Times New Roman" w:hAnsi="Times New Roman"/>
-          <w:sz w:val="28"/>
-          <w:szCs w:val="28"/>
-          <w:lang w:val="id-ID"/>
-        </w:rPr>
-      </w:pPr>
-      <w:r>
-        <w:rPr>
-          <w:rFonts w:ascii="Times New Roman" w:hAnsi="Times New Roman"/>
-          <w:sz w:val="28"/>
-          <w:szCs w:val="28"/>
-        </w:rPr>
-        <w:t>201</w:t>
-      </w:r>
-      <w:r>
-        <w:rPr>
-          <w:rFonts w:ascii="Times New Roman" w:hAnsi="Times New Roman"/>
-          <w:sz w:val="28"/>
-          <w:szCs w:val="28"/>
-          <w:lang w:val="id-ID"/>
-        </w:rPr>
-        <w:t>7</w:t>
-      </w:r>
-      <w:r>
-        <w:rPr>
-          <w:rFonts w:ascii="Times New Roman" w:hAnsi="Times New Roman"/>
-          <w:sz w:val="28"/>
-          <w:szCs w:val="28"/>
-        </w:rPr>
-        <w:t>/201</w:t>
-      </w:r>
-      <w:r>
-        <w:rPr>
-          <w:rFonts w:ascii="Times New Roman" w:hAnsi="Times New Roman"/>
-          <w:sz w:val="28"/>
-          <w:szCs w:val="28"/>
-          <w:lang w:val="id-ID"/>
-        </w:rPr>
-        <w:t>8</w:t>
-      </w:r>
-    </w:p>
-    <w:p>
-      <w:pPr>
-        <w:jc w:val="center"/>
-        <w:rPr>
-          <w:rFonts w:ascii="Times New Roman" w:hAnsi="Times New Roman" w:cs="Times New Roman"/>
-          <w:sz w:val="40"/>
-          <w:szCs w:val="40"/>
-          <w:lang w:val="id-ID"/>
-        </w:rPr>
-      </w:pPr>
-      <w:r>
-        <w:rPr>
-          <w:rFonts w:ascii="Times New Roman" w:hAnsi="Times New Roman" w:cs="Times New Roman"/>
-          <w:sz w:val="40"/>
-          <w:szCs w:val="40"/>
-          <w:lang w:val="id-ID"/>
-        </w:rPr>
-        <w:lastRenderedPageBreak/>
-        <w:t>An</w:t>
-      </w:r>
-      <w:r>
-        <w:rPr>
-          <w:rFonts w:ascii="Times New Roman" w:hAnsi="Times New Roman" w:cs="Times New Roman"/>
-          <w:sz w:val="40"/>
-          <w:szCs w:val="40"/>
-          <w:lang w:val="id-ID"/>
-        </w:rPr>
-        <w:t>alisis Kebutuhan Fitur</w:t>
-      </w:r>
-      <w:r>
-        <w:rPr>
-          <w:rFonts w:ascii="Times New Roman" w:hAnsi="Times New Roman" w:cs="Times New Roman"/>
-          <w:sz w:val="40"/>
-          <w:szCs w:val="40"/>
-          <w:lang w:val="id-ID"/>
-        </w:rPr>
-        <w:t xml:space="preserve"> 4</w:t>
-      </w:r>
-    </w:p>
-    <w:p>
-      <w:pPr>
-        <w:jc w:val="both"/>
-        <w:rPr>
-          <w:rFonts w:ascii="Times New Roman" w:hAnsi="Times New Roman" w:cs="Times New Roman"/>
-          <w:sz w:val="40"/>
-          <w:szCs w:val="40"/>
-          <w:lang w:val="id-ID"/>
-        </w:rPr>
-      </w:pPr>
-    </w:p>
-    <w:p>
-      <w:pPr>
-        <w:pStyle w:val="ListParagraph"/>
-        <w:numPr>
-          <w:ilvl w:val="0"/>
-          <w:numId w:val="1"/>
-        </w:numPr>
-        <w:jc w:val="both"/>
-        <w:rPr>
-          <w:rFonts w:ascii="Times New Roman" w:hAnsi="Times New Roman" w:cs="Times New Roman"/>
-          <w:sz w:val="28"/>
-          <w:szCs w:val="28"/>
-          <w:lang w:val="id-ID"/>
-        </w:rPr>
-      </w:pPr>
-      <w:r>
-        <w:rPr>
-          <w:rFonts w:ascii="Times New Roman" w:hAnsi="Times New Roman" w:cs="Times New Roman"/>
-          <w:sz w:val="28"/>
-          <w:szCs w:val="28"/>
-          <w:lang w:val="id-ID"/>
-        </w:rPr>
-        <w:t>Analisis kebutuhan</w:t>
-      </w:r>
-    </w:p>
-    <w:p>
-      <w:pPr>
-        <w:pStyle w:val="ListParagraph"/>
-        <w:jc w:val="both"/>
-        <w:rPr>
-          <w:rFonts w:ascii="Times New Roman" w:hAnsi="Times New Roman" w:cs="Times New Roman"/>
-          <w:sz w:val="28"/>
-          <w:szCs w:val="28"/>
-          <w:lang w:val="id-ID"/>
-        </w:rPr>
-      </w:pPr>
-      <w:r>
-        <w:rPr>
-          <w:rFonts w:ascii="Times New Roman" w:hAnsi="Times New Roman" w:cs="Times New Roman"/>
-          <w:sz w:val="28"/>
-          <w:szCs w:val="28"/>
-          <w:lang w:val="id-ID"/>
-        </w:rPr>
-        <w:t>Analisis kebuthan ini ditujukan u</w:t>
-      </w:r>
-      <w:r>
-        <w:rPr>
-          <w:rFonts w:ascii="Times New Roman" w:hAnsi="Times New Roman" w:cs="Times New Roman"/>
-          <w:sz w:val="28"/>
-          <w:szCs w:val="28"/>
-          <w:lang w:val="id-ID"/>
-        </w:rPr>
-        <w:t>ntuk mempermudah analisis kebutu</w:t>
-      </w:r>
-      <w:r>
-        <w:rPr>
-          <w:rFonts w:ascii="Times New Roman" w:hAnsi="Times New Roman" w:cs="Times New Roman"/>
-          <w:sz w:val="28"/>
-          <w:szCs w:val="28"/>
-          <w:lang w:val="id-ID"/>
-        </w:rPr>
-        <w:t>han dalam menentukan apa saja yang dibutuhkan pada fitur</w:t>
-      </w:r>
-      <w:r>
-        <w:rPr>
-          <w:rFonts w:ascii="Times New Roman" w:hAnsi="Times New Roman" w:cs="Times New Roman"/>
-          <w:sz w:val="28"/>
-          <w:szCs w:val="28"/>
-          <w:lang w:val="id-ID"/>
-        </w:rPr>
-        <w:t xml:space="preserve"> 4</w:t>
-      </w:r>
-      <w:r>
-        <w:rPr>
-          <w:rFonts w:ascii="Times New Roman" w:hAnsi="Times New Roman" w:cs="Times New Roman"/>
-          <w:sz w:val="28"/>
-          <w:szCs w:val="28"/>
-          <w:lang w:val="id-ID"/>
-        </w:rPr>
-        <w:t>.</w:t>
-      </w:r>
-    </w:p>
-    <w:p>
-      <w:pPr>
-        <w:pStyle w:val="ListParagraph"/>
-        <w:ind w:left="1140"/>
-        <w:jc w:val="both"/>
-        <w:rPr>
-          <w:rFonts w:ascii="Times New Roman" w:hAnsi="Times New Roman" w:cs="Times New Roman"/>
-          <w:sz w:val="28"/>
-          <w:szCs w:val="28"/>
-          <w:lang w:val="id-ID"/>
-        </w:rPr>
-      </w:pPr>
-    </w:p>
-    <w:p>
-      <w:pPr>
-        <w:pStyle w:val="ListParagraph"/>
-        <w:numPr>
-          <w:ilvl w:val="1"/>
-          <w:numId w:val="1"/>
-        </w:numPr>
-        <w:jc w:val="both"/>
-        <w:rPr>
-          <w:rFonts w:ascii="Times New Roman" w:hAnsi="Times New Roman" w:cs="Times New Roman"/>
-          <w:sz w:val="28"/>
-          <w:szCs w:val="28"/>
-          <w:lang w:val="id-ID"/>
-        </w:rPr>
-      </w:pPr>
-      <w:r>
-        <w:rPr>
-          <w:rFonts w:ascii="Times New Roman" w:hAnsi="Times New Roman" w:cs="Times New Roman"/>
-          <w:sz w:val="28"/>
-          <w:szCs w:val="28"/>
-          <w:lang w:val="id-ID"/>
-        </w:rPr>
-        <w:t xml:space="preserve">Pengenalan </w:t>
-      </w:r>
-      <w:r>
-        <w:rPr>
-          <w:rFonts w:ascii="Times New Roman" w:hAnsi="Times New Roman" w:cs="Times New Roman"/>
-          <w:sz w:val="28"/>
-          <w:szCs w:val="28"/>
-          <w:lang w:val="id-ID"/>
-        </w:rPr>
-        <w:t>Fitur</w:t>
-      </w:r>
-      <w:r>
-        <w:rPr>
-          <w:rFonts w:ascii="Times New Roman" w:hAnsi="Times New Roman" w:cs="Times New Roman"/>
-          <w:sz w:val="28"/>
-          <w:szCs w:val="28"/>
-          <w:lang w:val="id-ID"/>
-        </w:rPr>
-        <w:t xml:space="preserve"> 4</w:t>
-      </w:r>
-    </w:p>
-    <w:p>
-      <w:pPr>
-        <w:pStyle w:val="ListParagraph"/>
-        <w:ind w:left="1140"/>
-        <w:jc w:val="both"/>
-        <w:rPr>
-          <w:rFonts w:ascii="Times New Roman" w:hAnsi="Times New Roman" w:cs="Times New Roman"/>
-          <w:sz w:val="28"/>
-          <w:szCs w:val="28"/>
-          <w:lang w:val="id-ID"/>
-        </w:rPr>
-      </w:pPr>
-      <w:r>
-        <w:rPr>
-          <w:rFonts w:ascii="Times New Roman" w:hAnsi="Times New Roman" w:cs="Times New Roman"/>
-          <w:sz w:val="28"/>
-          <w:szCs w:val="28"/>
-          <w:lang w:val="id-ID"/>
-        </w:rPr>
-        <w:t>Game ini dalam fitur 4</w:t>
-      </w:r>
-      <w:r>
-        <w:rPr>
-          <w:rFonts w:ascii="Times New Roman" w:hAnsi="Times New Roman" w:cs="Times New Roman"/>
-          <w:sz w:val="28"/>
-          <w:szCs w:val="28"/>
-          <w:lang w:val="id-ID"/>
-        </w:rPr>
-        <w:t xml:space="preserve"> memiliki 1 </w:t>
-      </w:r>
-      <w:r>
-        <w:rPr>
-          <w:rFonts w:ascii="Times New Roman" w:hAnsi="Times New Roman" w:cs="Times New Roman"/>
-          <w:sz w:val="28"/>
-          <w:szCs w:val="28"/>
-          <w:lang w:val="id-ID"/>
-        </w:rPr>
-        <w:t>elemen</w:t>
-      </w:r>
-      <w:r>
-        <w:rPr>
-          <w:rFonts w:ascii="Times New Roman" w:hAnsi="Times New Roman" w:cs="Times New Roman"/>
-          <w:sz w:val="28"/>
-          <w:szCs w:val="28"/>
-          <w:lang w:val="id-ID"/>
-        </w:rPr>
-        <w:t>, yaitu :</w:t>
-      </w:r>
-    </w:p>
-    <w:p>
-      <w:pPr>
-        <w:pStyle w:val="ListParagraph"/>
-        <w:ind w:left="1140"/>
-        <w:jc w:val="both"/>
-        <w:rPr>
-          <w:rFonts w:ascii="Times New Roman" w:hAnsi="Times New Roman" w:cs="Times New Roman"/>
-          <w:sz w:val="28"/>
-          <w:szCs w:val="28"/>
-          <w:lang w:val="id-ID"/>
-        </w:rPr>
-      </w:pPr>
-    </w:p>
-    <w:p>
-      <w:pPr>
-        <w:pStyle w:val="ListParagraph"/>
-        <w:numPr>
-          <w:ilvl w:val="0"/>
-          <w:numId w:val="2"/>
-        </w:numPr>
-        <w:jc w:val="both"/>
-        <w:rPr>
-          <w:rFonts w:ascii="Times New Roman" w:hAnsi="Times New Roman" w:cs="Times New Roman"/>
-          <w:sz w:val="28"/>
-          <w:szCs w:val="28"/>
-          <w:lang w:val="id-ID"/>
-        </w:rPr>
-      </w:pPr>
-      <w:r>
-        <w:rPr>
-          <w:rFonts w:ascii="Times New Roman" w:hAnsi="Times New Roman" w:cs="Times New Roman"/>
-          <w:sz w:val="28"/>
-          <w:szCs w:val="28"/>
-          <w:lang w:val="id-ID"/>
-        </w:rPr>
-        <w:t>Melihat coin yang sudah terkumpulkan</w:t>
-      </w:r>
-    </w:p>
-    <w:p>
-      <w:pPr>
-        <w:pStyle w:val="ListParagraph"/>
-        <w:ind w:left="1843"/>
-        <w:rPr>
-          <w:rFonts w:ascii="Times New Roman" w:hAnsi="Times New Roman" w:cs="Times New Roman"/>
-          <w:sz w:val="28"/>
-          <w:szCs w:val="28"/>
-          <w:lang w:val="id-ID"/>
-        </w:rPr>
-      </w:pPr>
-      <w:r>
-        <w:rPr>
-          <w:rFonts w:ascii="Times New Roman" w:hAnsi="Times New Roman" w:cs="Times New Roman"/>
-          <w:sz w:val="28"/>
-          <w:szCs w:val="28"/>
-          <w:lang w:val="id-ID"/>
-        </w:rPr>
-        <w:t>Fitur ini digunakan untuk memudahkan user dalam melihat coin yang sudah terkumplkan sekalian yang merupakan score dari pemain tersebut. Panambahan coin dan pengurangan harus selalu di ketahui oleh user.</w:t>
-      </w:r>
-    </w:p>
-    <w:p>
-      <w:pPr>
-        <w:pStyle w:val="ListParagraph"/>
-        <w:ind w:left="1843"/>
-        <w:rPr>
-          <w:rFonts w:ascii="Times New Roman" w:hAnsi="Times New Roman" w:cs="Times New Roman"/>
-          <w:sz w:val="28"/>
-          <w:szCs w:val="28"/>
-        </w:rPr>
-      </w:pPr>
-    </w:p>
-    <w:p>
-      <w:pPr>
-        <w:pStyle w:val="ListParagraph"/>
-        <w:numPr>
-          <w:ilvl w:val="1"/>
-          <w:numId w:val="1"/>
-        </w:numPr>
-        <w:jc w:val="both"/>
-        <w:rPr>
-          <w:rFonts w:ascii="Times New Roman" w:hAnsi="Times New Roman" w:cs="Times New Roman"/>
-          <w:sz w:val="28"/>
-          <w:szCs w:val="28"/>
-          <w:lang w:val="id-ID"/>
-        </w:rPr>
-      </w:pPr>
-      <w:r>
-        <w:rPr>
-          <w:rFonts w:ascii="Times New Roman" w:hAnsi="Times New Roman" w:cs="Times New Roman"/>
-          <w:sz w:val="28"/>
-          <w:szCs w:val="28"/>
-          <w:lang w:val="id-ID"/>
-        </w:rPr>
-        <w:t>Konsep Fitur</w:t>
-      </w:r>
-      <w:r>
-        <w:rPr>
-          <w:rFonts w:ascii="Times New Roman" w:hAnsi="Times New Roman" w:cs="Times New Roman"/>
-          <w:sz w:val="28"/>
-          <w:szCs w:val="28"/>
-          <w:lang w:val="id-ID"/>
-        </w:rPr>
-        <w:t xml:space="preserve"> 4</w:t>
-      </w:r>
-    </w:p>
-    <w:p>
-      <w:pPr>
-        <w:pStyle w:val="ListParagraph"/>
-        <w:ind w:left="1140"/>
-        <w:jc w:val="both"/>
-        <w:rPr>
-          <w:rFonts w:ascii="Times New Roman" w:hAnsi="Times New Roman" w:cs="Times New Roman"/>
-          <w:sz w:val="28"/>
-          <w:szCs w:val="28"/>
-          <w:lang w:val="id-ID"/>
-        </w:rPr>
-      </w:pPr>
-    </w:p>
-    <w:p>
-      <w:pPr>
-        <w:pStyle w:val="ListParagraph"/>
-        <w:numPr>
-          <w:ilvl w:val="2"/>
-          <w:numId w:val="1"/>
-        </w:numPr>
-        <w:jc w:val="both"/>
-        <w:rPr>
-          <w:rFonts w:ascii="Times New Roman" w:hAnsi="Times New Roman" w:cs="Times New Roman"/>
-          <w:sz w:val="28"/>
-          <w:szCs w:val="28"/>
-          <w:lang w:val="id-ID"/>
-        </w:rPr>
-      </w:pPr>
-      <w:r>
-        <w:rPr>
-          <w:rFonts w:ascii="Times New Roman" w:hAnsi="Times New Roman" w:cs="Times New Roman"/>
-          <w:sz w:val="28"/>
-          <w:szCs w:val="28"/>
-          <w:lang w:val="id-ID"/>
-        </w:rPr>
-        <w:t>Melihat coin yang sudah terkumpulkan</w:t>
-      </w:r>
-    </w:p>
-    <w:p>
-      <w:pPr>
-        <w:pStyle w:val="ListParagraph"/>
-        <w:ind w:left="1800"/>
-        <w:jc w:val="both"/>
-        <w:rPr>
-          <w:rFonts w:ascii="Times New Roman" w:hAnsi="Times New Roman" w:cs="Times New Roman"/>
-          <w:sz w:val="28"/>
-          <w:szCs w:val="28"/>
-          <w:lang w:val="id-ID"/>
-        </w:rPr>
-      </w:pPr>
-      <w:r>
-        <w:rPr>
-          <w:rFonts w:ascii="Times New Roman" w:hAnsi="Times New Roman" w:cs="Times New Roman"/>
-          <w:sz w:val="28"/>
-          <w:szCs w:val="28"/>
-          <w:lang w:val="id-ID"/>
-        </w:rPr>
-        <w:t xml:space="preserve">User </w:t>
-      </w:r>
-      <w:r>
-        <w:rPr>
-          <w:rFonts w:ascii="Times New Roman" w:hAnsi="Times New Roman" w:cs="Times New Roman"/>
-          <w:sz w:val="28"/>
-          <w:szCs w:val="28"/>
-          <w:lang w:val="id-ID"/>
-        </w:rPr>
-        <w:t>harus selalu dapat melihat perolehan coin yang merupakan score dalam permainanya. Maka user di permudah untuk selalu dapat melihat perubahan coin ketika sedang memainkan permainan ini.</w:t>
       </w:r>
     </w:p>
     <w:sectPr>
@@ -2216,7 +2129,7 @@
   <a:extraClrSchemeLst/>
   <a:extLst>
     <a:ext uri="{05A4C25C-085E-4340-85A3-A5531E510DB2}">
-      <thm15:themeFamily xmlns="" xmlns:thm15="http://schemas.microsoft.com/office/thememl/2012/main" name="Office Theme" id="{62F939B6-93AF-4DB8-9C6B-D6C7DFDC589F}" vid="{4A3C46E8-61CC-4603-A589-7422A47A8E4A}"/>
+      <thm15:themeFamily xmlns:thm15="http://schemas.microsoft.com/office/thememl/2012/main" xmlns="" name="Office Theme" id="{62F939B6-93AF-4DB8-9C6B-D6C7DFDC589F}" vid="{4A3C46E8-61CC-4603-A589-7422A47A8E4A}"/>
     </a:ext>
   </a:extLst>
 </a:theme>
